--- a/docs/Статусы устройства.docx
+++ b/docs/Статусы устройства.docx
@@ -496,26 +496,78 @@
               <w:rPr>
                 <w:noProof/>
               </w:rPr>
+              <w:t xml:space="preserve"> если за время ожидания подтверждение не поступило, то инерментируется «счётчик повторной отправки» и статус меняется на 6</w:t>
+            </w:r>
+            <w:r>
+              <w:rPr>
+                <w:noProof/>
+              </w:rPr>
+              <w:t xml:space="preserve">. </w:t>
+            </w:r>
+            <w:r>
+              <w:rPr>
+                <w:noProof/>
+              </w:rPr>
+              <w:t>Обнуление адреса в списке устройств, от которых ожидается подтверждение приёма пакета.</w:t>
+            </w:r>
+            <w:r>
+              <w:rPr>
+                <w:noProof/>
+              </w:rPr>
               <w:t xml:space="preserve"> </w:t>
             </w:r>
             <w:r>
               <w:rPr>
-                <w:noProof/>
-              </w:rPr>
-              <w:t>если за время ожидания подтверждение не поступило, то инерментируется «счётчик повторной отправки» и статус меняется на 6</w:t>
-            </w:r>
-            <w:r>
-              <w:rPr>
-                <w:noProof/>
-              </w:rPr>
-              <w:t xml:space="preserve">. </w:t>
-            </w:r>
-            <w:r>
-              <w:rPr>
-                <w:noProof/>
-              </w:rPr>
-              <w:t>Обнуление адреса в списке устройств, от которых ожидается подтверждение приёма пакета.</w:t>
-            </w:r>
+                <w:b/>
+                <w:noProof/>
+              </w:rPr>
+              <w:t>Смена статуса на 4</w:t>
+            </w:r>
+          </w:p>
+          <w:p>
+            <w:pPr>
+              <w:rPr>
+                <w:noProof/>
+              </w:rPr>
+            </w:pPr>
+            <w:r>
+              <w:rPr>
+                <w:noProof/>
+              </w:rPr>
+              <w:t>б</w:t>
+            </w:r>
+            <w:r>
+              <w:rPr>
+                <w:noProof/>
+              </w:rPr>
+              <w:t>.</w:t>
+            </w:r>
+            <w:r>
+              <w:rPr>
+                <w:noProof/>
+              </w:rPr>
+              <w:t>2)</w:t>
+            </w:r>
+            <w:r>
+              <w:rPr>
+                <w:noProof/>
+              </w:rPr>
+              <w:t>если за время ожидания подтверждение поступило (пакет 03 с соотвествующим адресом) то</w:t>
+            </w:r>
+            <w:r>
+              <w:rPr>
+                <w:noProof/>
+              </w:rPr>
+              <w:t>:</w:t>
+            </w:r>
+          </w:p>
+          <w:p>
+            <w:pPr>
+              <w:rPr>
+                <w:b/>
+                <w:noProof/>
+              </w:rPr>
+            </w:pPr>
             <w:r>
               <w:rPr>
                 <w:noProof/>
@@ -524,83 +576,23 @@
             </w:r>
             <w:r>
               <w:rPr>
+                <w:noProof/>
+              </w:rPr>
+              <w:t xml:space="preserve">- </w:t>
+            </w:r>
+            <w:r>
+              <w:rPr>
+                <w:noProof/>
+              </w:rPr>
+              <w:t xml:space="preserve"> </w:t>
+            </w:r>
+            <w:r>
+              <w:rPr>
                 <w:b/>
                 <w:noProof/>
               </w:rPr>
-              <w:t>Смена статуса на 4</w:t>
-            </w:r>
-          </w:p>
-          <w:p>
-            <w:pPr>
-              <w:rPr>
-                <w:noProof/>
-              </w:rPr>
-            </w:pPr>
-            <w:r>
-              <w:rPr>
-                <w:noProof/>
-              </w:rPr>
-              <w:t>б</w:t>
-            </w:r>
-            <w:r>
-              <w:rPr>
-                <w:noProof/>
-              </w:rPr>
-              <w:t>.</w:t>
-            </w:r>
-            <w:r>
-              <w:rPr>
-                <w:noProof/>
-              </w:rPr>
-              <w:t>2)</w:t>
-            </w:r>
-            <w:r>
-              <w:rPr>
-                <w:noProof/>
-              </w:rPr>
-              <w:t>если за время ожидания подтверждение поступило (пакет 03 с соотвествующим адресом) то</w:t>
-            </w:r>
-            <w:r>
-              <w:rPr>
-                <w:noProof/>
-              </w:rPr>
-              <w:t>:</w:t>
-            </w:r>
-          </w:p>
-          <w:p>
-            <w:pPr>
-              <w:rPr>
-                <w:b/>
-                <w:noProof/>
-              </w:rPr>
-            </w:pPr>
-            <w:r>
-              <w:rPr>
-                <w:noProof/>
-              </w:rPr>
-              <w:t xml:space="preserve"> </w:t>
-            </w:r>
-            <w:r>
-              <w:rPr>
-                <w:noProof/>
-              </w:rPr>
-              <w:t xml:space="preserve">- </w:t>
-            </w:r>
-            <w:r>
-              <w:rPr>
-                <w:noProof/>
-              </w:rPr>
-              <w:t xml:space="preserve"> </w:t>
-            </w:r>
-            <w:bookmarkStart w:id="0" w:name="_GoBack"/>
-            <w:r>
-              <w:rPr>
-                <w:b/>
-                <w:noProof/>
-              </w:rPr>
               <w:t>смена статуса на 6</w:t>
             </w:r>
-            <w:bookmarkEnd w:id="0"/>
           </w:p>
           <w:p>
             <w:pPr>
@@ -668,19 +660,7 @@
               <w:rPr>
                 <w:noProof/>
               </w:rPr>
-              <w:t xml:space="preserve"> </w:t>
-            </w:r>
-            <w:r>
-              <w:rPr>
-                <w:noProof/>
-              </w:rPr>
-              <w:t xml:space="preserve">POTENTIONAL </w:t>
-            </w:r>
-            <w:r>
-              <w:rPr>
-                <w:noProof/>
-              </w:rPr>
-              <w:t>R</w:t>
+              <w:t xml:space="preserve"> POTENTIONAL R</w:t>
             </w:r>
             <w:r>
               <w:rPr>
@@ -740,7 +720,30 @@
                 <w:noProof/>
                 <w:lang w:val="en-US"/>
               </w:rPr>
-              <w:t>WAITING CONFIRM ROUTER STATUS FROME DEVICES</w:t>
+              <w:t xml:space="preserve">WAITING CONFIRM ROUTER STATUS </w:t>
+            </w:r>
+            <w:r>
+              <w:rPr>
+                <w:noProof/>
+                <w:lang w:val="en-US"/>
+              </w:rPr>
+              <w:t>FR</w:t>
+            </w:r>
+            <w:bookmarkStart w:id="0" w:name="_GoBack"/>
+            <w:bookmarkEnd w:id="0"/>
+            <w:r>
+              <w:rPr>
+                <w:noProof/>
+                <w:lang w:val="en-US"/>
+              </w:rPr>
+              <w:t>OM</w:t>
+            </w:r>
+            <w:r>
+              <w:rPr>
+                <w:noProof/>
+                <w:lang w:val="en-US"/>
+              </w:rPr>
+              <w:t xml:space="preserve"> DEVICES</w:t>
             </w:r>
           </w:p>
         </w:tc>
@@ -908,14 +911,21 @@
                 <w:noProof/>
                 <w:lang w:val="en-US"/>
               </w:rPr>
-              <w:t xml:space="preserve">DDITIONAL WAITING </w:t>
-            </w:r>
-            <w:r>
-              <w:rPr>
-                <w:noProof/>
-                <w:lang w:val="en-US"/>
-              </w:rPr>
-              <w:t>CONFIRM ROUTER STATUS FROME DEVICES</w:t>
+              <w:t xml:space="preserve">DDITIONAL WAITING CONFIRM ROUTER STATUS </w:t>
+            </w:r>
+            <w:r>
+              <w:rPr>
+                <w:noProof/>
+                <w:lang w:val="en-US"/>
+              </w:rPr>
+              <w:t>FROM</w:t>
+            </w:r>
+            <w:r>
+              <w:rPr>
+                <w:noProof/>
+                <w:lang w:val="en-US"/>
+              </w:rPr>
+              <w:t xml:space="preserve"> DEVICES</w:t>
             </w:r>
           </w:p>
         </w:tc>
@@ -983,19 +993,7 @@
               <w:rPr>
                 <w:noProof/>
               </w:rPr>
-              <w:t xml:space="preserve">в) </w:t>
-            </w:r>
-            <w:r>
-              <w:rPr>
-                <w:noProof/>
-              </w:rPr>
-              <w:t xml:space="preserve">уточнение </w:t>
-            </w:r>
-            <w:r>
-              <w:rPr>
-                <w:noProof/>
-              </w:rPr>
-              <w:t>списков подчинённых устройств</w:t>
+              <w:t>в) уточнение списков подчинённых устройств</w:t>
             </w:r>
           </w:p>
           <w:p>

--- a/docs/Статусы устройства.docx
+++ b/docs/Статусы устройства.docx
@@ -400,7 +400,7 @@
               <w:rPr>
                 <w:noProof/>
               </w:rPr>
-              <w:t xml:space="preserve">б) сохраняет пакет </w:t>
+              <w:t xml:space="preserve">б) сохраняет </w:t>
             </w:r>
             <w:r>
               <w:rPr>
@@ -433,7 +433,21 @@
                 <w:noProof/>
                 <w:lang w:val="en-US"/>
               </w:rPr>
-              <w:t>CONFIRM FROM POTENTIONAL ROUTER</w:t>
+              <w:t xml:space="preserve">CONFIRM FROM </w:t>
+            </w:r>
+            <w:r>
+              <w:rPr>
+                <w:noProof/>
+                <w:lang w:val="en-US"/>
+              </w:rPr>
+              <w:t>POTENTIAL</w:t>
+            </w:r>
+            <w:r>
+              <w:rPr>
+                <w:noProof/>
+                <w:lang w:val="en-US"/>
+              </w:rPr>
+              <w:t xml:space="preserve"> ROUTER</w:t>
             </w:r>
           </w:p>
           <w:p>
@@ -496,26 +510,78 @@
               <w:rPr>
                 <w:noProof/>
               </w:rPr>
+              <w:t xml:space="preserve"> если за время ожидания подтверждение не поступило, то инерментируется «счётчик повторной отправки» и статус меняется на 6</w:t>
+            </w:r>
+            <w:r>
+              <w:rPr>
+                <w:noProof/>
+              </w:rPr>
+              <w:t xml:space="preserve">. </w:t>
+            </w:r>
+            <w:r>
+              <w:rPr>
+                <w:noProof/>
+              </w:rPr>
+              <w:t>Обнуление адреса в списке устройств, от которых ожидается подтверждение приёма пакета.</w:t>
+            </w:r>
+            <w:r>
+              <w:rPr>
+                <w:noProof/>
+              </w:rPr>
               <w:t xml:space="preserve"> </w:t>
             </w:r>
             <w:r>
               <w:rPr>
-                <w:noProof/>
-              </w:rPr>
-              <w:t>если за время ожидания подтверждение не поступило, то инерментируется «счётчик повторной отправки» и статус меняется на 6</w:t>
-            </w:r>
-            <w:r>
-              <w:rPr>
-                <w:noProof/>
-              </w:rPr>
-              <w:t xml:space="preserve">. </w:t>
-            </w:r>
-            <w:r>
-              <w:rPr>
-                <w:noProof/>
-              </w:rPr>
-              <w:t>Обнуление адреса в списке устройств, от которых ожидается подтверждение приёма пакета.</w:t>
-            </w:r>
+                <w:b/>
+                <w:noProof/>
+              </w:rPr>
+              <w:t>Смена статуса на 4</w:t>
+            </w:r>
+          </w:p>
+          <w:p>
+            <w:pPr>
+              <w:rPr>
+                <w:noProof/>
+              </w:rPr>
+            </w:pPr>
+            <w:r>
+              <w:rPr>
+                <w:noProof/>
+              </w:rPr>
+              <w:t>б</w:t>
+            </w:r>
+            <w:r>
+              <w:rPr>
+                <w:noProof/>
+              </w:rPr>
+              <w:t>.</w:t>
+            </w:r>
+            <w:r>
+              <w:rPr>
+                <w:noProof/>
+              </w:rPr>
+              <w:t>2)</w:t>
+            </w:r>
+            <w:r>
+              <w:rPr>
+                <w:noProof/>
+              </w:rPr>
+              <w:t>если за время ожидания подтверждение поступило (пакет 03 с соотвествующим адресом) то</w:t>
+            </w:r>
+            <w:r>
+              <w:rPr>
+                <w:noProof/>
+              </w:rPr>
+              <w:t>:</w:t>
+            </w:r>
+          </w:p>
+          <w:p>
+            <w:pPr>
+              <w:rPr>
+                <w:b/>
+                <w:noProof/>
+              </w:rPr>
+            </w:pPr>
             <w:r>
               <w:rPr>
                 <w:noProof/>
@@ -524,83 +590,23 @@
             </w:r>
             <w:r>
               <w:rPr>
+                <w:noProof/>
+              </w:rPr>
+              <w:t xml:space="preserve">- </w:t>
+            </w:r>
+            <w:r>
+              <w:rPr>
+                <w:noProof/>
+              </w:rPr>
+              <w:t xml:space="preserve"> </w:t>
+            </w:r>
+            <w:r>
+              <w:rPr>
                 <w:b/>
                 <w:noProof/>
               </w:rPr>
-              <w:t>Смена статуса на 4</w:t>
-            </w:r>
-          </w:p>
-          <w:p>
-            <w:pPr>
-              <w:rPr>
-                <w:noProof/>
-              </w:rPr>
-            </w:pPr>
-            <w:r>
-              <w:rPr>
-                <w:noProof/>
-              </w:rPr>
-              <w:t>б</w:t>
-            </w:r>
-            <w:r>
-              <w:rPr>
-                <w:noProof/>
-              </w:rPr>
-              <w:t>.</w:t>
-            </w:r>
-            <w:r>
-              <w:rPr>
-                <w:noProof/>
-              </w:rPr>
-              <w:t>2)</w:t>
-            </w:r>
-            <w:r>
-              <w:rPr>
-                <w:noProof/>
-              </w:rPr>
-              <w:t>если за время ожидания подтверждение поступило (пакет 03 с соотвествующим адресом) то</w:t>
-            </w:r>
-            <w:r>
-              <w:rPr>
-                <w:noProof/>
-              </w:rPr>
-              <w:t>:</w:t>
-            </w:r>
-          </w:p>
-          <w:p>
-            <w:pPr>
-              <w:rPr>
-                <w:b/>
-                <w:noProof/>
-              </w:rPr>
-            </w:pPr>
-            <w:r>
-              <w:rPr>
-                <w:noProof/>
-              </w:rPr>
-              <w:t xml:space="preserve"> </w:t>
-            </w:r>
-            <w:r>
-              <w:rPr>
-                <w:noProof/>
-              </w:rPr>
-              <w:t xml:space="preserve">- </w:t>
-            </w:r>
-            <w:r>
-              <w:rPr>
-                <w:noProof/>
-              </w:rPr>
-              <w:t xml:space="preserve"> </w:t>
-            </w:r>
-            <w:bookmarkStart w:id="0" w:name="_GoBack"/>
-            <w:r>
-              <w:rPr>
-                <w:b/>
-                <w:noProof/>
-              </w:rPr>
               <w:t>смена статуса на 6</w:t>
             </w:r>
-            <w:bookmarkEnd w:id="0"/>
           </w:p>
           <w:p>
             <w:pPr>
@@ -670,12 +676,20 @@
               </w:rPr>
               <w:t xml:space="preserve"> </w:t>
             </w:r>
-            <w:r>
-              <w:rPr>
-                <w:noProof/>
-              </w:rPr>
-              <w:t xml:space="preserve">POTENTIONAL </w:t>
-            </w:r>
+            <w:bookmarkStart w:id="0" w:name="_GoBack"/>
+            <w:r>
+              <w:rPr>
+                <w:noProof/>
+              </w:rPr>
+              <w:t>POTENTIAL</w:t>
+            </w:r>
+            <w:r>
+              <w:rPr>
+                <w:noProof/>
+              </w:rPr>
+              <w:t xml:space="preserve"> </w:t>
+            </w:r>
+            <w:bookmarkEnd w:id="0"/>
             <w:r>
               <w:rPr>
                 <w:noProof/>
@@ -740,7 +754,21 @@
                 <w:noProof/>
                 <w:lang w:val="en-US"/>
               </w:rPr>
-              <w:t>WAITING CONFIRM ROUTER STATUS FROME DEVICES</w:t>
+              <w:t xml:space="preserve">WAITING CONFIRM ROUTER STATUS </w:t>
+            </w:r>
+            <w:r>
+              <w:rPr>
+                <w:noProof/>
+                <w:lang w:val="en-US"/>
+              </w:rPr>
+              <w:t>FROM</w:t>
+            </w:r>
+            <w:r>
+              <w:rPr>
+                <w:noProof/>
+                <w:lang w:val="en-US"/>
+              </w:rPr>
+              <w:t xml:space="preserve"> DEVICES</w:t>
             </w:r>
           </w:p>
         </w:tc>
@@ -908,14 +936,21 @@
                 <w:noProof/>
                 <w:lang w:val="en-US"/>
               </w:rPr>
-              <w:t xml:space="preserve">DDITIONAL WAITING </w:t>
-            </w:r>
-            <w:r>
-              <w:rPr>
-                <w:noProof/>
-                <w:lang w:val="en-US"/>
-              </w:rPr>
-              <w:t>CONFIRM ROUTER STATUS FROME DEVICES</w:t>
+              <w:t xml:space="preserve">DDITIONAL WAITING CONFIRM ROUTER STATUS </w:t>
+            </w:r>
+            <w:r>
+              <w:rPr>
+                <w:noProof/>
+                <w:lang w:val="en-US"/>
+              </w:rPr>
+              <w:t>FROM</w:t>
+            </w:r>
+            <w:r>
+              <w:rPr>
+                <w:noProof/>
+                <w:lang w:val="en-US"/>
+              </w:rPr>
+              <w:t xml:space="preserve"> DEVICES</w:t>
             </w:r>
           </w:p>
         </w:tc>
@@ -983,19 +1018,7 @@
               <w:rPr>
                 <w:noProof/>
               </w:rPr>
-              <w:t xml:space="preserve">в) </w:t>
-            </w:r>
-            <w:r>
-              <w:rPr>
-                <w:noProof/>
-              </w:rPr>
-              <w:t xml:space="preserve">уточнение </w:t>
-            </w:r>
-            <w:r>
-              <w:rPr>
-                <w:noProof/>
-              </w:rPr>
-              <w:t>списков подчинённых устройств</w:t>
+              <w:t>в) уточнение списков подчинённых устройств</w:t>
             </w:r>
           </w:p>
           <w:p>

--- a/docs/Статусы устройства.docx
+++ b/docs/Статусы устройства.docx
@@ -428,6 +428,8 @@
                 <w:lang w:val="en-US"/>
               </w:rPr>
             </w:pPr>
+            <w:bookmarkStart w:id="0" w:name="_GoBack"/>
+            <w:bookmarkEnd w:id="0"/>
             <w:r>
               <w:rPr>
                 <w:noProof/>
@@ -676,7 +678,6 @@
               </w:rPr>
               <w:t xml:space="preserve"> </w:t>
             </w:r>
-            <w:bookmarkStart w:id="0" w:name="_GoBack"/>
             <w:r>
               <w:rPr>
                 <w:noProof/>
@@ -687,14 +688,7 @@
               <w:rPr>
                 <w:noProof/>
               </w:rPr>
-              <w:t xml:space="preserve"> </w:t>
-            </w:r>
-            <w:bookmarkEnd w:id="0"/>
-            <w:r>
-              <w:rPr>
-                <w:noProof/>
-              </w:rPr>
-              <w:t>R</w:t>
+              <w:t xml:space="preserve"> R</w:t>
             </w:r>
             <w:r>
               <w:rPr>
